--- a/188. 丘、坵→丘.docx
+++ b/188. 丘、坵→丘.docx
@@ -104,7 +104,7 @@
           <w:szCs w:val="48"/>
           <w:lang w:eastAsia="zh-TW"/>
         </w:rPr>
-        <w:t>辨意：根據《教育部異體字字典》，「</w:t>
+        <w:t>辨意：「</w:t>
       </w:r>
       <w:r>
         <w:rPr>

--- a/188. 丘、坵→丘.docx
+++ b/188. 丘、坵→丘.docx
@@ -16,6 +16,7 @@
           <w:lang w:eastAsia="zh-TW"/>
         </w:rPr>
       </w:pPr>
+      <w:bookmarkStart w:id="0" w:name="_GoBack"/>
       <w:r>
         <w:rPr>
           <w:rFonts w:hint="eastAsia" w:ascii="TW-MOE-Std-Kai" w:hAnsi="TW-MOE-Std-Kai" w:eastAsia="TW-MOE-Std-Kai" w:cs="TW-MOE-Std-Kai"/>
@@ -142,20 +143,7 @@
           <w:lang w:val="en-US" w:eastAsia="zh-TW" w:bidi="ar-SA"/>
           <w14:ligatures w14:val="none"/>
         </w:rPr>
-        <w:t>」則是指小土山（</w:t>
-      </w:r>
-      <w:bookmarkStart w:id="0" w:name="_GoBack"/>
-      <w:bookmarkEnd w:id="0"/>
-      <w:r>
-        <w:rPr>
-          <w:rFonts w:hint="eastAsia" w:ascii="TW-MOE-Std-Kai" w:hAnsi="TW-MOE-Std-Kai" w:eastAsia="TW-MOE-Std-Kai" w:cs="TW-MOE-Std-Kai"/>
-          <w:kern w:val="2"/>
-          <w:sz w:val="48"/>
-          <w:szCs w:val="48"/>
-          <w:lang w:val="en-US" w:eastAsia="zh-TW" w:bidi="ar-SA"/>
-          <w14:ligatures w14:val="none"/>
-        </w:rPr>
-        <w:t>同「丘」），如「坵荒」（指荒地）等。</w:t>
+        <w:t>」則是指小土山（同「丘」），如「坵荒」（指荒地）等。</w:t>
       </w:r>
       <w:r>
         <w:rPr>
@@ -186,6 +174,7 @@
         <w:t>偏旁辨析：只有「丘」可作偏旁，如「乒」、「乓」、「兵」、「岳」、「坵」、「邱」、「屔」、「蚯」等。</w:t>
       </w:r>
     </w:p>
+    <w:bookmarkEnd w:id="0"/>
     <w:sectPr>
       <w:pgSz w:w="11906" w:h="16838"/>
       <w:pgMar w:top="1440" w:right="1800" w:bottom="1440" w:left="1800" w:header="851" w:footer="992" w:gutter="0"/>

--- a/188. 丘、坵→丘.docx
+++ b/188. 丘、坵→丘.docx
@@ -16,7 +16,6 @@
           <w:lang w:eastAsia="zh-TW"/>
         </w:rPr>
       </w:pPr>
-      <w:bookmarkStart w:id="0" w:name="_GoBack"/>
       <w:r>
         <w:rPr>
           <w:rFonts w:hint="eastAsia" w:ascii="TW-MOE-Std-Kai" w:hAnsi="TW-MOE-Std-Kai" w:eastAsia="TW-MOE-Std-Kai" w:cs="TW-MOE-Std-Kai"/>
@@ -132,7 +131,18 @@
           <w:szCs w:val="48"/>
           <w:lang w:val="en-US" w:eastAsia="zh-TW"/>
         </w:rPr>
-        <w:t>是指自然形成之土山、墳塚、墳墓、如土丘般隆起之物、姓氏，如「土丘」、「丘壑」、「山丘」、「丘壟」（指墳墓，又稱「丘墓」）、「丘疹」、「鼻丘」、「沙丘」、「商丘」（縣名，位於河南省東部、夏邑縣西北）、「比丘」、「左丘」（複姓，如《左傳》之作者左丘明）等。而「坵</w:t>
+        <w:t>是指自然形成之土山、墳塚、墳墓、如土丘般隆起之物、姓氏，如「土丘」、「丘壑」、「山丘」、「丘壟」（指墳墓，又稱「丘墓」）、「丘疹」、「鼻丘」、「沙丘」、「糟丘」（酒糟堆積如山，比喻釀酒極多）</w:t>
+      </w:r>
+      <w:bookmarkStart w:id="0" w:name="_GoBack"/>
+      <w:bookmarkEnd w:id="0"/>
+      <w:r>
+        <w:rPr>
+          <w:rFonts w:hint="eastAsia" w:ascii="TW-MOE-Std-Kai" w:hAnsi="TW-MOE-Std-Kai" w:eastAsia="TW-MOE-Std-Kai" w:cs="TW-MOE-Std-Kai"/>
+          <w:sz w:val="48"/>
+          <w:szCs w:val="48"/>
+          <w:lang w:val="en-US" w:eastAsia="zh-TW"/>
+        </w:rPr>
+        <w:t>、「商丘」（縣名，位於河南省東部、夏邑縣西北）、「比丘」、「左丘」（複姓，如《左傳》之作者左丘明）等。而「坵</w:t>
       </w:r>
       <w:r>
         <w:rPr>
@@ -174,7 +184,6 @@
         <w:t>偏旁辨析：只有「丘」可作偏旁，如「乒」、「乓」、「兵」、「岳」、「坵」、「邱」、「屔」、「蚯」等。</w:t>
       </w:r>
     </w:p>
-    <w:bookmarkEnd w:id="0"/>
     <w:sectPr>
       <w:pgSz w:w="11906" w:h="16838"/>
       <w:pgMar w:top="1440" w:right="1800" w:bottom="1440" w:left="1800" w:header="851" w:footer="992" w:gutter="0"/>
